--- a/04_Interview.docx
+++ b/04_Interview.docx
@@ -53,8 +53,6 @@
         </w:rPr>
         <w:t>Date:</w:t>
       </w:r>
-    </w:p>
-    <w:p>
       <w:r>
         <w:rPr>
           <w:b/>
@@ -62,8 +60,10 @@
           <w:sz w:val="48"/>
           <w:szCs w:val="48"/>
         </w:rPr>
-        <w:t>Group Nam</w:t>
-      </w:r>
+        <w:t>15.5.23</w:t>
+      </w:r>
+    </w:p>
+    <w:p>
       <w:r>
         <w:rPr>
           <w:b/>
@@ -71,10 +71,8 @@
           <w:sz w:val="48"/>
           <w:szCs w:val="48"/>
         </w:rPr>
-        <w:t>e:</w:t>
-      </w:r>
-    </w:p>
-    <w:p>
+        <w:t>Group Nam</w:t>
+      </w:r>
       <w:r>
         <w:rPr>
           <w:b/>
@@ -82,7 +80,7 @@
           <w:sz w:val="48"/>
           <w:szCs w:val="48"/>
         </w:rPr>
-        <w:t>Group Members</w:t>
+        <w:t>e:</w:t>
       </w:r>
       <w:r>
         <w:rPr>
@@ -91,7 +89,36 @@
           <w:sz w:val="48"/>
           <w:szCs w:val="48"/>
         </w:rPr>
+        <w:t xml:space="preserve"> The one member</w:t>
+      </w:r>
+    </w:p>
+    <w:p>
+      <w:r>
+        <w:rPr>
+          <w:b/>
+          <w:bCs/>
+          <w:sz w:val="48"/>
+          <w:szCs w:val="48"/>
+        </w:rPr>
+        <w:t>Group Members</w:t>
+      </w:r>
+      <w:r>
+        <w:rPr>
+          <w:b/>
+          <w:bCs/>
+          <w:sz w:val="48"/>
+          <w:szCs w:val="48"/>
+        </w:rPr>
         <w:t>:</w:t>
+      </w:r>
+      <w:r>
+        <w:rPr>
+          <w:b/>
+          <w:bCs/>
+          <w:sz w:val="48"/>
+          <w:szCs w:val="48"/>
+        </w:rPr>
+        <w:t xml:space="preserve"> Whitiora</w:t>
       </w:r>
     </w:p>
     <w:p>
@@ -453,6 +480,14 @@
                 <w:szCs w:val="28"/>
               </w:rPr>
             </w:pPr>
+            <w:r>
+              <w:rPr>
+                <w:rFonts w:ascii="Segoe UI Emoji" w:hAnsi="Segoe UI Emoji"/>
+                <w:sz w:val="28"/>
+                <w:szCs w:val="28"/>
+              </w:rPr>
+              <w:t>Do you have a computer?</w:t>
+            </w:r>
           </w:p>
         </w:tc>
         <w:tc>
@@ -483,6 +518,14 @@
                 <w:szCs w:val="28"/>
               </w:rPr>
             </w:pPr>
+            <w:r>
+              <w:rPr>
+                <w:rFonts w:ascii="Segoe UI Emoji" w:hAnsi="Segoe UI Emoji"/>
+                <w:sz w:val="28"/>
+                <w:szCs w:val="28"/>
+              </w:rPr>
+              <w:t>Do you use it, and if you do what for?</w:t>
+            </w:r>
           </w:p>
         </w:tc>
         <w:tc>
@@ -513,6 +556,14 @@
                 <w:szCs w:val="28"/>
               </w:rPr>
             </w:pPr>
+            <w:r>
+              <w:rPr>
+                <w:rFonts w:ascii="Segoe UI Emoji" w:hAnsi="Segoe UI Emoji"/>
+                <w:sz w:val="28"/>
+                <w:szCs w:val="28"/>
+              </w:rPr>
+              <w:t>What kind of computer is it?</w:t>
+            </w:r>
           </w:p>
         </w:tc>
         <w:tc>
@@ -543,6 +594,14 @@
                 <w:szCs w:val="28"/>
               </w:rPr>
             </w:pPr>
+            <w:r>
+              <w:rPr>
+                <w:rFonts w:ascii="Segoe UI Emoji" w:hAnsi="Segoe UI Emoji"/>
+                <w:sz w:val="28"/>
+                <w:szCs w:val="28"/>
+              </w:rPr>
+              <w:t>Do you like it?</w:t>
+            </w:r>
           </w:p>
         </w:tc>
         <w:tc>

--- a/04_Interview.docx
+++ b/04_Interview.docx
@@ -219,25 +219,7 @@
           <w:sz w:val="28"/>
           <w:szCs w:val="28"/>
         </w:rPr>
-        <w:t xml:space="preserve">To determine which computer would be best for your interviewee, find out what they use their computer for the most. Do they enjoying working in a coffee shop, or travel for work? Does their job require a powerful computer with a lot of </w:t>
-      </w:r>
-      <w:proofErr w:type="gramStart"/>
-      <w:r>
-        <w:rPr>
-          <w:rFonts w:cstheme="minorHAnsi"/>
-          <w:sz w:val="28"/>
-          <w:szCs w:val="28"/>
-        </w:rPr>
-        <w:t>RAM</w:t>
-      </w:r>
-      <w:proofErr w:type="gramEnd"/>
-      <w:r>
-        <w:rPr>
-          <w:rFonts w:cstheme="minorHAnsi"/>
-          <w:sz w:val="28"/>
-          <w:szCs w:val="28"/>
-        </w:rPr>
-        <w:t>?</w:t>
+        <w:t>To determine which computer would be best for your interviewee, find out what they use their computer for the most. Do they enjoying working in a coffee shop, or travel for work? Does their job require a powerful computer with a lot of RAM?</w:t>
       </w:r>
     </w:p>
     <w:p>
@@ -502,6 +484,14 @@
                 <w:szCs w:val="28"/>
               </w:rPr>
             </w:pPr>
+            <w:r>
+              <w:rPr>
+                <w:rFonts w:ascii="Segoe UI Emoji" w:hAnsi="Segoe UI Emoji"/>
+                <w:sz w:val="28"/>
+                <w:szCs w:val="28"/>
+              </w:rPr>
+              <w:t>Yes, I have a computer</w:t>
+            </w:r>
           </w:p>
         </w:tc>
       </w:tr>
@@ -540,6 +530,14 @@
                 <w:szCs w:val="28"/>
               </w:rPr>
             </w:pPr>
+            <w:r>
+              <w:rPr>
+                <w:rFonts w:ascii="Segoe UI Emoji" w:hAnsi="Segoe UI Emoji"/>
+                <w:sz w:val="28"/>
+                <w:szCs w:val="28"/>
+              </w:rPr>
+              <w:t>I use it daily, to email people, listen to music, and to do marketing</w:t>
+            </w:r>
           </w:p>
         </w:tc>
       </w:tr>
@@ -578,6 +576,14 @@
                 <w:szCs w:val="28"/>
               </w:rPr>
             </w:pPr>
+            <w:r>
+              <w:rPr>
+                <w:rFonts w:ascii="Segoe UI Emoji" w:hAnsi="Segoe UI Emoji"/>
+                <w:sz w:val="28"/>
+                <w:szCs w:val="28"/>
+              </w:rPr>
+              <w:t xml:space="preserve">Dell 7400 </w:t>
+            </w:r>
           </w:p>
         </w:tc>
       </w:tr>
@@ -616,6 +622,14 @@
                 <w:szCs w:val="28"/>
               </w:rPr>
             </w:pPr>
+            <w:r>
+              <w:rPr>
+                <w:rFonts w:ascii="Segoe UI Emoji" w:hAnsi="Segoe UI Emoji"/>
+                <w:sz w:val="28"/>
+                <w:szCs w:val="28"/>
+              </w:rPr>
+              <w:t xml:space="preserve">Sometimes, because it is really old </w:t>
+            </w:r>
           </w:p>
         </w:tc>
       </w:tr>
